--- a/rapport/Sprint 3 - Group 34.docx
+++ b/rapport/Sprint 3 - Group 34.docx
@@ -723,8 +723,6 @@
           <w:lang w:val="en-US"/>
         </w:rPr>
       </w:pPr>
-      <w:bookmarkStart w:id="0" w:name="_GoBack"/>
-      <w:bookmarkEnd w:id="0"/>
       <w:r>
         <w:rPr>
           <w:rStyle w:val="Hyperlnk"/>
@@ -947,8 +945,8 @@
             <v:path o:extrusionok="f" gradientshapeok="t" o:connecttype="rect"/>
             <o:lock v:ext="edit" aspectratio="t"/>
           </v:shapetype>
-          <v:shape id="_x0000_i1025" type="#_x0000_t75" style="width:453.05pt;height:247.9pt">
-            <v:imagedata r:id="rId8" o:title="erd"/>
+          <v:shape id="_x0000_i1025" type="#_x0000_t75" style="width:478.2pt;height:296.15pt">
+            <v:imagedata r:id="rId8" o:title="erd2"/>
           </v:shape>
         </w:pict>
       </w:r>
@@ -1047,6 +1045,8 @@
           <w:lang w:val="en-US"/>
         </w:rPr>
       </w:pPr>
+      <w:bookmarkStart w:id="0" w:name="_GoBack"/>
+      <w:bookmarkEnd w:id="0"/>
     </w:p>
     <w:p>
       <w:pPr>
